--- a/Week 8/Laura_Larregui_Lab 8.docx
+++ b/Week 8/Laura_Larregui_Lab 8.docx
@@ -60,14 +60,565 @@
       <w:r>
         <w:t xml:space="preserve"> </w:t>
       </w:r>
+    </w:p>
+    <w:p>
+      <w:pPr>
+        <w:pStyle w:val="Heading2"/>
+      </w:pPr>
+    </w:p>
+    <w:p>
+      <w:pPr>
+        <w:pStyle w:val="Heading3"/>
+      </w:pPr>
+      <w:r>
+        <w:t>Part 1</w:t>
+      </w:r>
+      <w:r>
+        <w:t xml:space="preserve"> - </w:t>
+      </w:r>
+      <w:r>
+        <w:t>Introducing Functions, Views, and Stored Procedures</w:t>
+      </w:r>
+    </w:p>
+    <w:p>
+      <w:pPr>
+        <w:pStyle w:val="ListParagraph"/>
+        <w:numPr>
+          <w:ilvl w:val="0"/>
+          <w:numId w:val="11"/>
+        </w:numPr>
+      </w:pPr>
+      <w:r>
+        <w:t>Functions</w:t>
+      </w:r>
+    </w:p>
+    <w:p>
+      <w:pPr>
+        <w:pStyle w:val="ListParagraph"/>
+        <w:numPr>
+          <w:ilvl w:val="1"/>
+          <w:numId w:val="11"/>
+        </w:numPr>
+      </w:pPr>
+      <w:r>
+        <w:t>Screenshot 1 Page 3</w:t>
+      </w:r>
+    </w:p>
+    <w:p>
+      <w:pPr>
+        <w:pStyle w:val="ListParagraph"/>
+        <w:numPr>
+          <w:ilvl w:val="0"/>
+          <w:numId w:val="11"/>
+        </w:numPr>
+      </w:pPr>
+      <w:r>
+        <w:t>Our First User-Defined Function</w:t>
+      </w:r>
+    </w:p>
+    <w:p>
+      <w:pPr>
+        <w:pStyle w:val="ListParagraph"/>
+        <w:numPr>
+          <w:ilvl w:val="1"/>
+          <w:numId w:val="11"/>
+        </w:numPr>
+      </w:pPr>
+      <w:r>
+        <w:t xml:space="preserve">Screenshot </w:t>
+      </w:r>
+      <w:r>
+        <w:t>2</w:t>
+      </w:r>
+      <w:r>
+        <w:t xml:space="preserve"> Page </w:t>
+      </w:r>
+      <w:r>
+        <w:t>5</w:t>
+      </w:r>
+    </w:p>
+    <w:p>
+      <w:pPr>
+        <w:pStyle w:val="ListParagraph"/>
+        <w:numPr>
+          <w:ilvl w:val="0"/>
+          <w:numId w:val="11"/>
+        </w:numPr>
+      </w:pPr>
+      <w:r>
+        <w:t>Functions That Are More Functional</w:t>
+      </w:r>
+    </w:p>
+    <w:p>
+      <w:pPr>
+        <w:pStyle w:val="ListParagraph"/>
+        <w:numPr>
+          <w:ilvl w:val="1"/>
+          <w:numId w:val="11"/>
+        </w:numPr>
+      </w:pPr>
+      <w:r>
+        <w:t xml:space="preserve">Screenshot </w:t>
+      </w:r>
+      <w:r>
+        <w:t>3</w:t>
+      </w:r>
+      <w:r>
+        <w:t xml:space="preserve"> Page </w:t>
+      </w:r>
+      <w:r>
+        <w:t>8</w:t>
+      </w:r>
+    </w:p>
+    <w:p>
+      <w:pPr>
+        <w:pStyle w:val="ListParagraph"/>
+        <w:numPr>
+          <w:ilvl w:val="1"/>
+          <w:numId w:val="11"/>
+        </w:numPr>
+      </w:pPr>
+      <w:r>
+        <w:t>Explanation</w:t>
+      </w:r>
+      <w:r>
+        <w:t xml:space="preserve">: </w:t>
+      </w:r>
+      <w:r>
+        <w:t xml:space="preserve">In lines 49-53, we use the function VidCastCount which will count the number of times a particular user has made a VidCast (this function uses the information gather from the VidCast table). After executing this function, it will display the information (from the vc_User table) of the top 10 users with the most vidcasts. The code knows that </w:t>
+      </w:r>
+      <w:r>
+        <w:t>vc_UserID = 20 has 22 vc_VidCast records</w:t>
+      </w:r>
+      <w:r>
+        <w:t xml:space="preserve"> because it uses the VidCastCount function.</w:t>
+      </w:r>
+    </w:p>
+    <w:p>
+      <w:pPr>
+        <w:pStyle w:val="ListParagraph"/>
+        <w:numPr>
+          <w:ilvl w:val="0"/>
+          <w:numId w:val="11"/>
+        </w:numPr>
+      </w:pPr>
+      <w:r>
+        <w:t>Performing Data Lookups</w:t>
+      </w:r>
+    </w:p>
+    <w:p>
+      <w:pPr>
+        <w:pStyle w:val="ListParagraph"/>
+        <w:numPr>
+          <w:ilvl w:val="1"/>
+          <w:numId w:val="11"/>
+        </w:numPr>
+      </w:pPr>
+      <w:r>
+        <w:t xml:space="preserve">Screenshot </w:t>
+      </w:r>
+      <w:r>
+        <w:t>4</w:t>
+      </w:r>
+      <w:r>
+        <w:t xml:space="preserve"> Page </w:t>
+      </w:r>
+      <w:r>
+        <w:t>9</w:t>
+      </w:r>
+    </w:p>
+    <w:p>
+      <w:pPr>
+        <w:pStyle w:val="ListParagraph"/>
+        <w:numPr>
+          <w:ilvl w:val="1"/>
+          <w:numId w:val="11"/>
+        </w:numPr>
+      </w:pPr>
+      <w:r>
+        <w:t>Explanation</w:t>
+      </w:r>
+      <w:r>
+        <w:t xml:space="preserve">: </w:t>
+      </w:r>
+      <w:r>
+        <w:t>In line 75, we use the TagIDLookup which accepts a tag’s text (in this case ‘Music’). Then, it proceeds to look for this tag’s text in the vc_Tag table. When it finds a match, it will return the TagID for the corresponding tag’s text (in this case the TagID is 4). For line 76, we look for the TagID for ‘Tunes’. Because there is no match, the function returns a NULL value.</w:t>
+      </w:r>
+    </w:p>
+    <w:p>
+      <w:pPr>
+        <w:pStyle w:val="ListParagraph"/>
+        <w:numPr>
+          <w:ilvl w:val="0"/>
+          <w:numId w:val="11"/>
+        </w:numPr>
+      </w:pPr>
+      <w:r>
+        <w:t>Views</w:t>
+      </w:r>
+    </w:p>
+    <w:p>
+      <w:pPr>
+        <w:pStyle w:val="ListParagraph"/>
+        <w:numPr>
+          <w:ilvl w:val="1"/>
+          <w:numId w:val="11"/>
+        </w:numPr>
+      </w:pPr>
+      <w:r>
+        <w:t xml:space="preserve">Screenshot </w:t>
+      </w:r>
+      <w:r>
+        <w:t>5</w:t>
+      </w:r>
+      <w:r>
+        <w:t xml:space="preserve"> Page </w:t>
+      </w:r>
+      <w:r>
+        <w:t>10</w:t>
+      </w:r>
+    </w:p>
+    <w:p>
+      <w:pPr>
+        <w:pStyle w:val="ListParagraph"/>
+        <w:numPr>
+          <w:ilvl w:val="1"/>
+          <w:numId w:val="11"/>
+        </w:numPr>
+      </w:pPr>
+      <w:r>
+        <w:t>Explanation</w:t>
+      </w:r>
+      <w:r>
+        <w:t xml:space="preserve">: </w:t>
+      </w:r>
+      <w:r>
+        <w:t>In line 79-87, we are storing a query we have done previously as permanent object called MostProlificUsers. Instead of writing the query over and over, we use a View that we pull out all the information from the query by just calling it in line 88. In summary, the View called MostProlificUsers will show the results of the top 10 users with the most VidCast (using the VidCastCount function).</w:t>
+      </w:r>
+    </w:p>
+    <w:p>
+      <w:pPr>
+        <w:pStyle w:val="ListParagraph"/>
+        <w:numPr>
+          <w:ilvl w:val="0"/>
+          <w:numId w:val="11"/>
+        </w:numPr>
+      </w:pPr>
+      <w:r>
+        <w:t>Stored Procedures</w:t>
+      </w:r>
+    </w:p>
+    <w:p>
+      <w:pPr>
+        <w:pStyle w:val="ListParagraph"/>
+        <w:numPr>
+          <w:ilvl w:val="1"/>
+          <w:numId w:val="11"/>
+        </w:numPr>
+      </w:pPr>
+      <w:r>
+        <w:t xml:space="preserve">Screenshot </w:t>
+      </w:r>
+      <w:r>
+        <w:t>6</w:t>
+      </w:r>
+      <w:r>
+        <w:t xml:space="preserve"> Page </w:t>
+      </w:r>
+      <w:r>
+        <w:t>11</w:t>
+      </w:r>
+    </w:p>
+    <w:p>
+      <w:pPr>
+        <w:pStyle w:val="ListParagraph"/>
+        <w:numPr>
+          <w:ilvl w:val="1"/>
+          <w:numId w:val="11"/>
+        </w:numPr>
+      </w:pPr>
+      <w:r>
+        <w:t>Explanation</w:t>
+      </w:r>
+      <w:r>
+        <w:t xml:space="preserve">: </w:t>
+      </w:r>
+      <w:r>
+        <w:t>In line 91-100, we create a procedure to update the email of a user. It has two parameters. The first one is the userName (which is a string of 20 characters), and the second one is newEmail (which is a string of 50 characters). In line 102, we execute the procedure. We change the email address of the user called ‘tardy’. In line 104, we are verifying that change. We look for the user ‘tardy’ in the vc_User table and we can confirm the change.</w:t>
+      </w:r>
+    </w:p>
+    <w:p>
+      <w:pPr>
+        <w:pStyle w:val="ListParagraph"/>
+        <w:numPr>
+          <w:ilvl w:val="0"/>
+          <w:numId w:val="11"/>
+        </w:numPr>
+      </w:pPr>
+      <w:r>
+        <w:t>@@identity</w:t>
+      </w:r>
+    </w:p>
+    <w:p>
+      <w:pPr>
+        <w:pStyle w:val="ListParagraph"/>
+        <w:numPr>
+          <w:ilvl w:val="1"/>
+          <w:numId w:val="11"/>
+        </w:numPr>
+      </w:pPr>
+      <w:r>
+        <w:t xml:space="preserve">Screenshot </w:t>
+      </w:r>
+      <w:r>
+        <w:t>7</w:t>
+      </w:r>
+      <w:r>
+        <w:t xml:space="preserve"> Page </w:t>
+      </w:r>
+      <w:r>
+        <w:t>12</w:t>
+      </w:r>
+    </w:p>
+    <w:p>
+      <w:pPr>
+        <w:pStyle w:val="ListParagraph"/>
+        <w:numPr>
+          <w:ilvl w:val="1"/>
+          <w:numId w:val="11"/>
+        </w:numPr>
+      </w:pPr>
+      <w:r>
+        <w:t xml:space="preserve">Screenshot </w:t>
+      </w:r>
+      <w:r>
+        <w:t>8</w:t>
+      </w:r>
+      <w:r>
+        <w:t xml:space="preserve"> Page </w:t>
+      </w:r>
+      <w:r>
+        <w:t>13</w:t>
+      </w:r>
+    </w:p>
+    <w:p>
+      <w:pPr>
+        <w:pStyle w:val="ListParagraph"/>
+        <w:numPr>
+          <w:ilvl w:val="1"/>
+          <w:numId w:val="11"/>
+        </w:numPr>
+      </w:pPr>
+      <w:r>
+        <w:t>Explanation</w:t>
+      </w:r>
+      <w:r>
+        <w:t>:***</w:t>
+      </w:r>
       <w:bookmarkStart w:id="0" w:name="_GoBack"/>
       <w:bookmarkEnd w:id="0"/>
     </w:p>
     <w:p>
       <w:pPr>
-        <w:pStyle w:val="Heading2"/>
-      </w:pPr>
-    </w:p>
+        <w:pStyle w:val="Heading3"/>
+      </w:pPr>
+      <w:r>
+        <w:lastRenderedPageBreak/>
+        <w:t>Part 2</w:t>
+      </w:r>
+      <w:r>
+        <w:t>-</w:t>
+      </w:r>
+      <w:r>
+        <w:t xml:space="preserve"> Putting All Together</w:t>
+      </w:r>
+    </w:p>
+    <w:p>
+      <w:pPr>
+        <w:pStyle w:val="ListParagraph"/>
+        <w:numPr>
+          <w:ilvl w:val="0"/>
+          <w:numId w:val="12"/>
+        </w:numPr>
+      </w:pPr>
+      <w:r>
+        <w:t>Coding Your Own Functions</w:t>
+      </w:r>
+    </w:p>
+    <w:p>
+      <w:pPr>
+        <w:pStyle w:val="ListParagraph"/>
+        <w:numPr>
+          <w:ilvl w:val="1"/>
+          <w:numId w:val="12"/>
+        </w:numPr>
+      </w:pPr>
+      <w:r>
+        <w:t xml:space="preserve">Screenshot </w:t>
+      </w:r>
+      <w:r>
+        <w:t>9</w:t>
+      </w:r>
+      <w:r>
+        <w:t xml:space="preserve"> Page </w:t>
+      </w:r>
+      <w:r>
+        <w:t>15</w:t>
+      </w:r>
+    </w:p>
+    <w:p>
+      <w:pPr>
+        <w:pStyle w:val="ListParagraph"/>
+        <w:numPr>
+          <w:ilvl w:val="1"/>
+          <w:numId w:val="12"/>
+        </w:numPr>
+      </w:pPr>
+      <w:r>
+        <w:t xml:space="preserve">Screenshot </w:t>
+      </w:r>
+      <w:r>
+        <w:t>10</w:t>
+      </w:r>
+      <w:r>
+        <w:t xml:space="preserve"> Page 15</w:t>
+      </w:r>
+    </w:p>
+    <w:p>
+      <w:pPr>
+        <w:pStyle w:val="ListParagraph"/>
+        <w:numPr>
+          <w:ilvl w:val="1"/>
+          <w:numId w:val="12"/>
+        </w:numPr>
+      </w:pPr>
+      <w:r>
+        <w:t>Screenshot 1</w:t>
+      </w:r>
+      <w:r>
+        <w:t>1</w:t>
+      </w:r>
+      <w:r>
+        <w:t xml:space="preserve"> Page 1</w:t>
+      </w:r>
+      <w:r>
+        <w:t>6</w:t>
+      </w:r>
+    </w:p>
+    <w:p>
+      <w:pPr>
+        <w:pStyle w:val="ListParagraph"/>
+        <w:numPr>
+          <w:ilvl w:val="0"/>
+          <w:numId w:val="12"/>
+        </w:numPr>
+      </w:pPr>
+      <w:r>
+        <w:t>Coding Your Own Views</w:t>
+      </w:r>
+    </w:p>
+    <w:p>
+      <w:pPr>
+        <w:pStyle w:val="ListParagraph"/>
+        <w:numPr>
+          <w:ilvl w:val="1"/>
+          <w:numId w:val="12"/>
+        </w:numPr>
+      </w:pPr>
+      <w:r>
+        <w:t xml:space="preserve">Screenshot </w:t>
+      </w:r>
+      <w:r>
+        <w:t>1</w:t>
+      </w:r>
+      <w:r>
+        <w:t xml:space="preserve">2 Page </w:t>
+      </w:r>
+      <w:r>
+        <w:t>17</w:t>
+      </w:r>
+    </w:p>
+    <w:p>
+      <w:pPr>
+        <w:pStyle w:val="ListParagraph"/>
+        <w:numPr>
+          <w:ilvl w:val="1"/>
+          <w:numId w:val="12"/>
+        </w:numPr>
+      </w:pPr>
+      <w:r>
+        <w:t>Screenshot 1</w:t>
+      </w:r>
+      <w:r>
+        <w:t>3</w:t>
+      </w:r>
+      <w:r>
+        <w:t xml:space="preserve"> Page 1</w:t>
+      </w:r>
+      <w:r>
+        <w:t>8</w:t>
+      </w:r>
+    </w:p>
+    <w:p>
+      <w:pPr>
+        <w:pStyle w:val="ListParagraph"/>
+        <w:numPr>
+          <w:ilvl w:val="0"/>
+          <w:numId w:val="12"/>
+        </w:numPr>
+      </w:pPr>
+      <w:r>
+        <w:t>Coding Your Own Stored Proc</w:t>
+      </w:r>
+      <w:r>
+        <w:t>e</w:t>
+      </w:r>
+      <w:r>
+        <w:t>dures</w:t>
+      </w:r>
+    </w:p>
+    <w:p>
+      <w:pPr>
+        <w:pStyle w:val="ListParagraph"/>
+        <w:numPr>
+          <w:ilvl w:val="1"/>
+          <w:numId w:val="12"/>
+        </w:numPr>
+      </w:pPr>
+      <w:r>
+        <w:t xml:space="preserve">Screenshot </w:t>
+      </w:r>
+      <w:r>
+        <w:t>14</w:t>
+      </w:r>
+      <w:r>
+        <w:t xml:space="preserve"> Page </w:t>
+      </w:r>
+      <w:r>
+        <w:t>19</w:t>
+      </w:r>
+    </w:p>
+    <w:p>
+      <w:pPr>
+        <w:pStyle w:val="ListParagraph"/>
+        <w:numPr>
+          <w:ilvl w:val="1"/>
+          <w:numId w:val="12"/>
+        </w:numPr>
+      </w:pPr>
+      <w:r>
+        <w:t>Screenshot 15 Page 20</w:t>
+      </w:r>
+    </w:p>
+    <w:p>
+      <w:pPr>
+        <w:pStyle w:val="Heading3"/>
+      </w:pPr>
+      <w:r>
+        <w:t>SQL Query File</w:t>
+      </w:r>
+    </w:p>
+    <w:p/>
     <w:sectPr>
       <w:headerReference w:type="default" r:id="rId7"/>
       <w:footerReference w:type="default" r:id="rId8"/>
@@ -1153,6 +1704,377 @@
       </w:pPr>
     </w:lvl>
   </w:abstractNum>
+  <w:abstractNum w:abstractNumId="8" w15:restartNumberingAfterBreak="0">
+    <w:nsid w:val="5878407E"/>
+    <w:multiLevelType w:val="hybridMultilevel"/>
+    <w:tmpl w:val="A3E04094"/>
+    <w:lvl w:ilvl="0" w:tplc="04090001">
+      <w:start w:val="1"/>
+      <w:numFmt w:val="bullet"/>
+      <w:lvlText w:val=""/>
+      <w:lvlJc w:val="left"/>
+      <w:pPr>
+        <w:ind w:left="720" w:hanging="360"/>
+      </w:pPr>
+      <w:rPr>
+        <w:rFonts w:ascii="Symbol" w:hAnsi="Symbol" w:hint="default"/>
+      </w:rPr>
+    </w:lvl>
+    <w:lvl w:ilvl="1" w:tplc="04090003" w:tentative="1">
+      <w:start w:val="1"/>
+      <w:numFmt w:val="bullet"/>
+      <w:lvlText w:val="o"/>
+      <w:lvlJc w:val="left"/>
+      <w:pPr>
+        <w:ind w:left="1440" w:hanging="360"/>
+      </w:pPr>
+      <w:rPr>
+        <w:rFonts w:ascii="Courier New" w:hAnsi="Courier New" w:cs="Courier New" w:hint="default"/>
+      </w:rPr>
+    </w:lvl>
+    <w:lvl w:ilvl="2" w:tplc="04090005" w:tentative="1">
+      <w:start w:val="1"/>
+      <w:numFmt w:val="bullet"/>
+      <w:lvlText w:val=""/>
+      <w:lvlJc w:val="left"/>
+      <w:pPr>
+        <w:ind w:left="2160" w:hanging="360"/>
+      </w:pPr>
+      <w:rPr>
+        <w:rFonts w:ascii="Wingdings" w:hAnsi="Wingdings" w:hint="default"/>
+      </w:rPr>
+    </w:lvl>
+    <w:lvl w:ilvl="3" w:tplc="04090001" w:tentative="1">
+      <w:start w:val="1"/>
+      <w:numFmt w:val="bullet"/>
+      <w:lvlText w:val=""/>
+      <w:lvlJc w:val="left"/>
+      <w:pPr>
+        <w:ind w:left="2880" w:hanging="360"/>
+      </w:pPr>
+      <w:rPr>
+        <w:rFonts w:ascii="Symbol" w:hAnsi="Symbol" w:hint="default"/>
+      </w:rPr>
+    </w:lvl>
+    <w:lvl w:ilvl="4" w:tplc="04090003" w:tentative="1">
+      <w:start w:val="1"/>
+      <w:numFmt w:val="bullet"/>
+      <w:lvlText w:val="o"/>
+      <w:lvlJc w:val="left"/>
+      <w:pPr>
+        <w:ind w:left="3600" w:hanging="360"/>
+      </w:pPr>
+      <w:rPr>
+        <w:rFonts w:ascii="Courier New" w:hAnsi="Courier New" w:cs="Courier New" w:hint="default"/>
+      </w:rPr>
+    </w:lvl>
+    <w:lvl w:ilvl="5" w:tplc="04090005" w:tentative="1">
+      <w:start w:val="1"/>
+      <w:numFmt w:val="bullet"/>
+      <w:lvlText w:val=""/>
+      <w:lvlJc w:val="left"/>
+      <w:pPr>
+        <w:ind w:left="4320" w:hanging="360"/>
+      </w:pPr>
+      <w:rPr>
+        <w:rFonts w:ascii="Wingdings" w:hAnsi="Wingdings" w:hint="default"/>
+      </w:rPr>
+    </w:lvl>
+    <w:lvl w:ilvl="6" w:tplc="04090001" w:tentative="1">
+      <w:start w:val="1"/>
+      <w:numFmt w:val="bullet"/>
+      <w:lvlText w:val=""/>
+      <w:lvlJc w:val="left"/>
+      <w:pPr>
+        <w:ind w:left="5040" w:hanging="360"/>
+      </w:pPr>
+      <w:rPr>
+        <w:rFonts w:ascii="Symbol" w:hAnsi="Symbol" w:hint="default"/>
+      </w:rPr>
+    </w:lvl>
+    <w:lvl w:ilvl="7" w:tplc="04090003" w:tentative="1">
+      <w:start w:val="1"/>
+      <w:numFmt w:val="bullet"/>
+      <w:lvlText w:val="o"/>
+      <w:lvlJc w:val="left"/>
+      <w:pPr>
+        <w:ind w:left="5760" w:hanging="360"/>
+      </w:pPr>
+      <w:rPr>
+        <w:rFonts w:ascii="Courier New" w:hAnsi="Courier New" w:cs="Courier New" w:hint="default"/>
+      </w:rPr>
+    </w:lvl>
+    <w:lvl w:ilvl="8" w:tplc="04090005" w:tentative="1">
+      <w:start w:val="1"/>
+      <w:numFmt w:val="bullet"/>
+      <w:lvlText w:val=""/>
+      <w:lvlJc w:val="left"/>
+      <w:pPr>
+        <w:ind w:left="6480" w:hanging="360"/>
+      </w:pPr>
+      <w:rPr>
+        <w:rFonts w:ascii="Wingdings" w:hAnsi="Wingdings" w:hint="default"/>
+      </w:rPr>
+    </w:lvl>
+  </w:abstractNum>
+  <w:abstractNum w:abstractNumId="9" w15:restartNumberingAfterBreak="0">
+    <w:nsid w:val="654D1039"/>
+    <w:multiLevelType w:val="hybridMultilevel"/>
+    <w:tmpl w:val="56FA4C58"/>
+    <w:lvl w:ilvl="0" w:tplc="0409000F">
+      <w:start w:val="1"/>
+      <w:numFmt w:val="decimal"/>
+      <w:lvlText w:val="%1."/>
+      <w:lvlJc w:val="left"/>
+      <w:pPr>
+        <w:ind w:left="720" w:hanging="360"/>
+      </w:pPr>
+    </w:lvl>
+    <w:lvl w:ilvl="1" w:tplc="04090019">
+      <w:start w:val="1"/>
+      <w:numFmt w:val="lowerLetter"/>
+      <w:lvlText w:val="%2."/>
+      <w:lvlJc w:val="left"/>
+      <w:pPr>
+        <w:ind w:left="1440" w:hanging="360"/>
+      </w:pPr>
+    </w:lvl>
+    <w:lvl w:ilvl="2" w:tplc="0409001B" w:tentative="1">
+      <w:start w:val="1"/>
+      <w:numFmt w:val="lowerRoman"/>
+      <w:lvlText w:val="%3."/>
+      <w:lvlJc w:val="right"/>
+      <w:pPr>
+        <w:ind w:left="2160" w:hanging="180"/>
+      </w:pPr>
+    </w:lvl>
+    <w:lvl w:ilvl="3" w:tplc="0409000F" w:tentative="1">
+      <w:start w:val="1"/>
+      <w:numFmt w:val="decimal"/>
+      <w:lvlText w:val="%4."/>
+      <w:lvlJc w:val="left"/>
+      <w:pPr>
+        <w:ind w:left="2880" w:hanging="360"/>
+      </w:pPr>
+    </w:lvl>
+    <w:lvl w:ilvl="4" w:tplc="04090019" w:tentative="1">
+      <w:start w:val="1"/>
+      <w:numFmt w:val="lowerLetter"/>
+      <w:lvlText w:val="%5."/>
+      <w:lvlJc w:val="left"/>
+      <w:pPr>
+        <w:ind w:left="3600" w:hanging="360"/>
+      </w:pPr>
+    </w:lvl>
+    <w:lvl w:ilvl="5" w:tplc="0409001B" w:tentative="1">
+      <w:start w:val="1"/>
+      <w:numFmt w:val="lowerRoman"/>
+      <w:lvlText w:val="%6."/>
+      <w:lvlJc w:val="right"/>
+      <w:pPr>
+        <w:ind w:left="4320" w:hanging="180"/>
+      </w:pPr>
+    </w:lvl>
+    <w:lvl w:ilvl="6" w:tplc="0409000F" w:tentative="1">
+      <w:start w:val="1"/>
+      <w:numFmt w:val="decimal"/>
+      <w:lvlText w:val="%7."/>
+      <w:lvlJc w:val="left"/>
+      <w:pPr>
+        <w:ind w:left="5040" w:hanging="360"/>
+      </w:pPr>
+    </w:lvl>
+    <w:lvl w:ilvl="7" w:tplc="04090019" w:tentative="1">
+      <w:start w:val="1"/>
+      <w:numFmt w:val="lowerLetter"/>
+      <w:lvlText w:val="%8."/>
+      <w:lvlJc w:val="left"/>
+      <w:pPr>
+        <w:ind w:left="5760" w:hanging="360"/>
+      </w:pPr>
+    </w:lvl>
+    <w:lvl w:ilvl="8" w:tplc="0409001B" w:tentative="1">
+      <w:start w:val="1"/>
+      <w:numFmt w:val="lowerRoman"/>
+      <w:lvlText w:val="%9."/>
+      <w:lvlJc w:val="right"/>
+      <w:pPr>
+        <w:ind w:left="6480" w:hanging="180"/>
+      </w:pPr>
+    </w:lvl>
+  </w:abstractNum>
+  <w:abstractNum w:abstractNumId="10" w15:restartNumberingAfterBreak="0">
+    <w:nsid w:val="6675591D"/>
+    <w:multiLevelType w:val="hybridMultilevel"/>
+    <w:tmpl w:val="E4C4E256"/>
+    <w:lvl w:ilvl="0" w:tplc="0409000F">
+      <w:start w:val="1"/>
+      <w:numFmt w:val="decimal"/>
+      <w:lvlText w:val="%1."/>
+      <w:lvlJc w:val="left"/>
+      <w:pPr>
+        <w:ind w:left="1440" w:hanging="360"/>
+      </w:pPr>
+    </w:lvl>
+    <w:lvl w:ilvl="1" w:tplc="04090019" w:tentative="1">
+      <w:start w:val="1"/>
+      <w:numFmt w:val="lowerLetter"/>
+      <w:lvlText w:val="%2."/>
+      <w:lvlJc w:val="left"/>
+      <w:pPr>
+        <w:ind w:left="2160" w:hanging="360"/>
+      </w:pPr>
+    </w:lvl>
+    <w:lvl w:ilvl="2" w:tplc="0409001B" w:tentative="1">
+      <w:start w:val="1"/>
+      <w:numFmt w:val="lowerRoman"/>
+      <w:lvlText w:val="%3."/>
+      <w:lvlJc w:val="right"/>
+      <w:pPr>
+        <w:ind w:left="2880" w:hanging="180"/>
+      </w:pPr>
+    </w:lvl>
+    <w:lvl w:ilvl="3" w:tplc="0409000F" w:tentative="1">
+      <w:start w:val="1"/>
+      <w:numFmt w:val="decimal"/>
+      <w:lvlText w:val="%4."/>
+      <w:lvlJc w:val="left"/>
+      <w:pPr>
+        <w:ind w:left="3600" w:hanging="360"/>
+      </w:pPr>
+    </w:lvl>
+    <w:lvl w:ilvl="4" w:tplc="04090019" w:tentative="1">
+      <w:start w:val="1"/>
+      <w:numFmt w:val="lowerLetter"/>
+      <w:lvlText w:val="%5."/>
+      <w:lvlJc w:val="left"/>
+      <w:pPr>
+        <w:ind w:left="4320" w:hanging="360"/>
+      </w:pPr>
+    </w:lvl>
+    <w:lvl w:ilvl="5" w:tplc="0409001B" w:tentative="1">
+      <w:start w:val="1"/>
+      <w:numFmt w:val="lowerRoman"/>
+      <w:lvlText w:val="%6."/>
+      <w:lvlJc w:val="right"/>
+      <w:pPr>
+        <w:ind w:left="5040" w:hanging="180"/>
+      </w:pPr>
+    </w:lvl>
+    <w:lvl w:ilvl="6" w:tplc="0409000F" w:tentative="1">
+      <w:start w:val="1"/>
+      <w:numFmt w:val="decimal"/>
+      <w:lvlText w:val="%7."/>
+      <w:lvlJc w:val="left"/>
+      <w:pPr>
+        <w:ind w:left="5760" w:hanging="360"/>
+      </w:pPr>
+    </w:lvl>
+    <w:lvl w:ilvl="7" w:tplc="04090019" w:tentative="1">
+      <w:start w:val="1"/>
+      <w:numFmt w:val="lowerLetter"/>
+      <w:lvlText w:val="%8."/>
+      <w:lvlJc w:val="left"/>
+      <w:pPr>
+        <w:ind w:left="6480" w:hanging="360"/>
+      </w:pPr>
+    </w:lvl>
+    <w:lvl w:ilvl="8" w:tplc="0409001B" w:tentative="1">
+      <w:start w:val="1"/>
+      <w:numFmt w:val="lowerRoman"/>
+      <w:lvlText w:val="%9."/>
+      <w:lvlJc w:val="right"/>
+      <w:pPr>
+        <w:ind w:left="7200" w:hanging="180"/>
+      </w:pPr>
+    </w:lvl>
+  </w:abstractNum>
+  <w:abstractNum w:abstractNumId="11" w15:restartNumberingAfterBreak="0">
+    <w:nsid w:val="6D505410"/>
+    <w:multiLevelType w:val="hybridMultilevel"/>
+    <w:tmpl w:val="56FA4C58"/>
+    <w:lvl w:ilvl="0" w:tplc="0409000F">
+      <w:start w:val="1"/>
+      <w:numFmt w:val="decimal"/>
+      <w:lvlText w:val="%1."/>
+      <w:lvlJc w:val="left"/>
+      <w:pPr>
+        <w:ind w:left="720" w:hanging="360"/>
+      </w:pPr>
+    </w:lvl>
+    <w:lvl w:ilvl="1" w:tplc="04090019">
+      <w:start w:val="1"/>
+      <w:numFmt w:val="lowerLetter"/>
+      <w:lvlText w:val="%2."/>
+      <w:lvlJc w:val="left"/>
+      <w:pPr>
+        <w:ind w:left="1440" w:hanging="360"/>
+      </w:pPr>
+    </w:lvl>
+    <w:lvl w:ilvl="2" w:tplc="0409001B" w:tentative="1">
+      <w:start w:val="1"/>
+      <w:numFmt w:val="lowerRoman"/>
+      <w:lvlText w:val="%3."/>
+      <w:lvlJc w:val="right"/>
+      <w:pPr>
+        <w:ind w:left="2160" w:hanging="180"/>
+      </w:pPr>
+    </w:lvl>
+    <w:lvl w:ilvl="3" w:tplc="0409000F" w:tentative="1">
+      <w:start w:val="1"/>
+      <w:numFmt w:val="decimal"/>
+      <w:lvlText w:val="%4."/>
+      <w:lvlJc w:val="left"/>
+      <w:pPr>
+        <w:ind w:left="2880" w:hanging="360"/>
+      </w:pPr>
+    </w:lvl>
+    <w:lvl w:ilvl="4" w:tplc="04090019" w:tentative="1">
+      <w:start w:val="1"/>
+      <w:numFmt w:val="lowerLetter"/>
+      <w:lvlText w:val="%5."/>
+      <w:lvlJc w:val="left"/>
+      <w:pPr>
+        <w:ind w:left="3600" w:hanging="360"/>
+      </w:pPr>
+    </w:lvl>
+    <w:lvl w:ilvl="5" w:tplc="0409001B" w:tentative="1">
+      <w:start w:val="1"/>
+      <w:numFmt w:val="lowerRoman"/>
+      <w:lvlText w:val="%6."/>
+      <w:lvlJc w:val="right"/>
+      <w:pPr>
+        <w:ind w:left="4320" w:hanging="180"/>
+      </w:pPr>
+    </w:lvl>
+    <w:lvl w:ilvl="6" w:tplc="0409000F" w:tentative="1">
+      <w:start w:val="1"/>
+      <w:numFmt w:val="decimal"/>
+      <w:lvlText w:val="%7."/>
+      <w:lvlJc w:val="left"/>
+      <w:pPr>
+        <w:ind w:left="5040" w:hanging="360"/>
+      </w:pPr>
+    </w:lvl>
+    <w:lvl w:ilvl="7" w:tplc="04090019" w:tentative="1">
+      <w:start w:val="1"/>
+      <w:numFmt w:val="lowerLetter"/>
+      <w:lvlText w:val="%8."/>
+      <w:lvlJc w:val="left"/>
+      <w:pPr>
+        <w:ind w:left="5760" w:hanging="360"/>
+      </w:pPr>
+    </w:lvl>
+    <w:lvl w:ilvl="8" w:tplc="0409001B" w:tentative="1">
+      <w:start w:val="1"/>
+      <w:numFmt w:val="lowerRoman"/>
+      <w:lvlText w:val="%9."/>
+      <w:lvlJc w:val="right"/>
+      <w:pPr>
+        <w:ind w:left="6480" w:hanging="180"/>
+      </w:pPr>
+    </w:lvl>
+  </w:abstractNum>
   <w:num w:numId="1">
     <w:abstractNumId w:val="0"/>
   </w:num>
@@ -1176,6 +2098,18 @@
   </w:num>
   <w:num w:numId="8">
     <w:abstractNumId w:val="1"/>
+  </w:num>
+  <w:num w:numId="9">
+    <w:abstractNumId w:val="8"/>
+  </w:num>
+  <w:num w:numId="10">
+    <w:abstractNumId w:val="10"/>
+  </w:num>
+  <w:num w:numId="11">
+    <w:abstractNumId w:val="11"/>
+  </w:num>
+  <w:num w:numId="12">
+    <w:abstractNumId w:val="9"/>
   </w:num>
 </w:numbering>
 </file>
